--- a/1870-71-FDs+1871-Letters/2_Corrections/1870 FD/essay/DL+Africa-11.02.docx
+++ b/1870-71-FDs+1871-Letters/2_Corrections/1870 FD/essay/DL+Africa-11.02.docx
@@ -102,7 +102,34 @@
           <w:sz w:val="32"/>
           <w:szCs w:val="32"/>
         </w:rPr>
-        <w:t>, for the most part, acted independently, but still retained loose allegiance with Zanzibar and, of course, served as a key link between maritime and interior contitnental trade</w:t>
+        <w:t xml:space="preserve">, </w:t>
+      </w:r>
+      <w:r>
+        <w:rPr>
+          <w:rFonts w:asciiTheme="majorHAnsi" w:hAnsiTheme="majorHAnsi"/>
+          <w:color w:val="FABF8F" w:themeColor="accent6" w:themeTint="99"/>
+          <w:sz w:val="32"/>
+          <w:szCs w:val="32"/>
+        </w:rPr>
+        <w:t>on the whole</w:t>
+      </w:r>
+      <w:r>
+        <w:rPr>
+          <w:rFonts w:asciiTheme="majorHAnsi" w:hAnsiTheme="majorHAnsi"/>
+          <w:color w:val="FABF8F" w:themeColor="accent6" w:themeTint="99"/>
+          <w:sz w:val="32"/>
+          <w:szCs w:val="32"/>
+        </w:rPr>
+        <w:t>, acted independently, but still retained loose allegiance with Zanzibar and, of course, served as a key link between maritime and interior contitnental trade</w:t>
+      </w:r>
+      <w:r>
+        <w:rPr>
+          <w:rFonts w:asciiTheme="majorHAnsi" w:hAnsiTheme="majorHAnsi"/>
+          <w:color w:val="FABF8F" w:themeColor="accent6" w:themeTint="99"/>
+          <w:sz w:val="32"/>
+          <w:szCs w:val="32"/>
+        </w:rPr>
+        <w:t>s</w:t>
       </w:r>
       <w:r>
         <w:rPr>
@@ -151,6 +178,16 @@
           <w:szCs w:val="32"/>
         </w:rPr>
       </w:pPr>
+    </w:p>
+    <w:p>
+      <w:pPr>
+        <w:rPr>
+          <w:rFonts w:asciiTheme="majorHAnsi" w:hAnsiTheme="majorHAnsi"/>
+          <w:color w:val="FABF8F" w:themeColor="accent6" w:themeTint="99"/>
+          <w:sz w:val="32"/>
+          <w:szCs w:val="32"/>
+        </w:rPr>
+      </w:pPr>
       <w:r>
         <w:rPr>
           <w:rFonts w:asciiTheme="majorHAnsi" w:hAnsiTheme="majorHAnsi"/>
@@ -187,7 +224,25 @@
           <w:sz w:val="32"/>
           <w:szCs w:val="32"/>
         </w:rPr>
-        <w:t xml:space="preserve">For instance, he notes that “a </w:t>
+        <w:t xml:space="preserve">For instance, </w:t>
+      </w:r>
+      <w:r>
+        <w:rPr>
+          <w:rFonts w:asciiTheme="majorHAnsi" w:hAnsiTheme="majorHAnsi"/>
+          <w:color w:val="FABF8F" w:themeColor="accent6" w:themeTint="99"/>
+          <w:sz w:val="32"/>
+          <w:szCs w:val="32"/>
+        </w:rPr>
+        <w:t xml:space="preserve">in the 1870 Field Diary </w:t>
+      </w:r>
+      <w:r>
+        <w:rPr>
+          <w:rFonts w:asciiTheme="majorHAnsi" w:hAnsiTheme="majorHAnsi"/>
+          <w:color w:val="FABF8F" w:themeColor="accent6" w:themeTint="99"/>
+          <w:sz w:val="32"/>
+          <w:szCs w:val="32"/>
+        </w:rPr>
+        <w:t xml:space="preserve">he notes that “a </w:t>
       </w:r>
       <w:r>
         <w:rPr>
@@ -270,25 +325,52 @@
           <w:sz w:val="32"/>
           <w:szCs w:val="32"/>
         </w:rPr>
-        <w:t>Yet elsewhere it becomes clear that some of Livingstone’s troubles with his Nassicker attendants stem from the fact that, in Bambarre,</w:t>
-      </w:r>
-      <w:r>
-        <w:rPr>
-          <w:rFonts w:asciiTheme="majorHAnsi" w:hAnsiTheme="majorHAnsi"/>
-          <w:color w:val="FABF8F" w:themeColor="accent6" w:themeTint="99"/>
-          <w:sz w:val="32"/>
-          <w:szCs w:val="32"/>
-        </w:rPr>
-        <w:t xml:space="preserve"> i.e.,</w:t>
-      </w:r>
-      <w:r>
-        <w:rPr>
-          <w:rFonts w:asciiTheme="majorHAnsi" w:hAnsiTheme="majorHAnsi"/>
-          <w:color w:val="FABF8F" w:themeColor="accent6" w:themeTint="99"/>
-          <w:sz w:val="32"/>
-          <w:szCs w:val="32"/>
-        </w:rPr>
-        <w:t xml:space="preserve"> so far from the coast, </w:t>
+        <w:t>Yet elsewhere it becomes clear that some of Livingstone’s troubles with his Nassicker att</w:t>
+      </w:r>
+      <w:r>
+        <w:rPr>
+          <w:rFonts w:asciiTheme="majorHAnsi" w:hAnsiTheme="majorHAnsi"/>
+          <w:color w:val="FABF8F" w:themeColor="accent6" w:themeTint="99"/>
+          <w:sz w:val="32"/>
+          <w:szCs w:val="32"/>
+        </w:rPr>
+        <w:t>endants stem from the fact that in Bambarre –</w:t>
+      </w:r>
+      <w:r>
+        <w:rPr>
+          <w:rFonts w:asciiTheme="majorHAnsi" w:hAnsiTheme="majorHAnsi"/>
+          <w:color w:val="FABF8F" w:themeColor="accent6" w:themeTint="99"/>
+          <w:sz w:val="32"/>
+          <w:szCs w:val="32"/>
+        </w:rPr>
+        <w:t xml:space="preserve"> </w:t>
+      </w:r>
+      <w:r>
+        <w:rPr>
+          <w:rFonts w:asciiTheme="majorHAnsi" w:hAnsiTheme="majorHAnsi"/>
+          <w:color w:val="FABF8F" w:themeColor="accent6" w:themeTint="99"/>
+          <w:sz w:val="32"/>
+          <w:szCs w:val="32"/>
+        </w:rPr>
+        <w:t>i</w:t>
+      </w:r>
+      <w:r>
+        <w:rPr>
+          <w:rFonts w:asciiTheme="majorHAnsi" w:hAnsiTheme="majorHAnsi"/>
+          <w:color w:val="FABF8F" w:themeColor="accent6" w:themeTint="99"/>
+          <w:sz w:val="32"/>
+          <w:szCs w:val="32"/>
+        </w:rPr>
+        <w:t>.e.,</w:t>
+      </w:r>
+      <w:r>
+        <w:rPr>
+          <w:rFonts w:asciiTheme="majorHAnsi" w:hAnsiTheme="majorHAnsi"/>
+          <w:color w:val="FABF8F" w:themeColor="accent6" w:themeTint="99"/>
+          <w:sz w:val="32"/>
+          <w:szCs w:val="32"/>
+        </w:rPr>
+        <w:t xml:space="preserve"> so far from the coast – </w:t>
       </w:r>
       <w:r>
         <w:rPr>
@@ -336,7 +418,25 @@
           <w:sz w:val="32"/>
           <w:szCs w:val="32"/>
         </w:rPr>
-        <w:t>The rise of Ujiji, on the eastern shore o</w:t>
+        <w:t>The rise of</w:t>
+      </w:r>
+      <w:r>
+        <w:rPr>
+          <w:rFonts w:asciiTheme="majorHAnsi" w:hAnsiTheme="majorHAnsi"/>
+          <w:color w:val="FABF8F" w:themeColor="accent6" w:themeTint="99"/>
+          <w:sz w:val="32"/>
+          <w:szCs w:val="32"/>
+        </w:rPr>
+        <w:t xml:space="preserve"> the village of</w:t>
+      </w:r>
+      <w:r>
+        <w:rPr>
+          <w:rFonts w:asciiTheme="majorHAnsi" w:hAnsiTheme="majorHAnsi"/>
+          <w:color w:val="FABF8F" w:themeColor="accent6" w:themeTint="99"/>
+          <w:sz w:val="32"/>
+          <w:szCs w:val="32"/>
+        </w:rPr>
+        <w:t xml:space="preserve"> Ujiji, on the eastern shore o</w:t>
       </w:r>
       <w:r>
         <w:rPr>
@@ -363,25 +463,36 @@
           <w:sz w:val="32"/>
           <w:szCs w:val="32"/>
         </w:rPr>
-        <w:t xml:space="preserve">interior ivory trading </w:t>
-      </w:r>
-      <w:r>
-        <w:rPr>
-          <w:rFonts w:asciiTheme="majorHAnsi" w:hAnsiTheme="majorHAnsi"/>
-          <w:color w:val="FABF8F" w:themeColor="accent6" w:themeTint="99"/>
-          <w:sz w:val="32"/>
-          <w:szCs w:val="32"/>
-        </w:rPr>
-        <w:t>develo</w:t>
-      </w:r>
-      <w:r>
-        <w:rPr>
-          <w:rFonts w:asciiTheme="majorHAnsi" w:hAnsiTheme="majorHAnsi"/>
-          <w:color w:val="FABF8F" w:themeColor="accent6" w:themeTint="99"/>
-          <w:sz w:val="32"/>
-          <w:szCs w:val="32"/>
-        </w:rPr>
-        <w:t>pment, but the settlement also</w:t>
+        <w:t>development of trade in the interior of Central Africa.</w:t>
+      </w:r>
+    </w:p>
+    <w:p>
+      <w:pPr>
+        <w:rPr>
+          <w:rFonts w:asciiTheme="majorHAnsi" w:hAnsiTheme="majorHAnsi"/>
+          <w:color w:val="FABF8F" w:themeColor="accent6" w:themeTint="99"/>
+          <w:sz w:val="32"/>
+          <w:szCs w:val="32"/>
+        </w:rPr>
+      </w:pPr>
+    </w:p>
+    <w:p>
+      <w:pPr>
+        <w:rPr>
+          <w:rFonts w:asciiTheme="majorHAnsi" w:hAnsiTheme="majorHAnsi"/>
+          <w:color w:val="FABF8F" w:themeColor="accent6" w:themeTint="99"/>
+          <w:sz w:val="32"/>
+          <w:szCs w:val="32"/>
+        </w:rPr>
+      </w:pPr>
+      <w:r>
+        <w:rPr>
+          <w:rFonts w:asciiTheme="majorHAnsi" w:hAnsiTheme="majorHAnsi"/>
+          <w:color w:val="FABF8F" w:themeColor="accent6" w:themeTint="99"/>
+          <w:sz w:val="32"/>
+          <w:szCs w:val="32"/>
+        </w:rPr>
+        <w:t>However, the settlement soon</w:t>
       </w:r>
       <w:r>
         <w:rPr>
@@ -421,13 +532,24 @@
           <w:szCs w:val="32"/>
         </w:rPr>
       </w:pPr>
-      <w:r>
-        <w:rPr>
-          <w:rFonts w:asciiTheme="majorHAnsi" w:hAnsiTheme="majorHAnsi"/>
-          <w:color w:val="FABF8F" w:themeColor="accent6" w:themeTint="99"/>
-          <w:sz w:val="32"/>
-          <w:szCs w:val="32"/>
-        </w:rPr>
+    </w:p>
+    <w:p>
+      <w:pPr>
+        <w:rPr>
+          <w:rFonts w:asciiTheme="majorHAnsi" w:hAnsiTheme="majorHAnsi"/>
+          <w:color w:val="FABF8F" w:themeColor="accent6" w:themeTint="99"/>
+          <w:sz w:val="32"/>
+          <w:szCs w:val="32"/>
+        </w:rPr>
+      </w:pPr>
+      <w:r>
+        <w:rPr>
+          <w:rFonts w:asciiTheme="majorHAnsi" w:hAnsiTheme="majorHAnsi"/>
+          <w:color w:val="FABF8F" w:themeColor="accent6" w:themeTint="99"/>
+          <w:sz w:val="32"/>
+          <w:szCs w:val="32"/>
+        </w:rPr>
+        <w:lastRenderedPageBreak/>
         <w:t>West of Lake Tanganyika, where prior trade had predominantly taken a regional form, Arab expansion followed two principal directions.</w:t>
       </w:r>
     </w:p>
@@ -493,253 +615,397 @@
           <w:sz w:val="32"/>
           <w:szCs w:val="32"/>
         </w:rPr>
-        <w:t xml:space="preserve">, </w:t>
-      </w:r>
-      <w:r>
-        <w:rPr>
-          <w:rFonts w:asciiTheme="majorHAnsi" w:hAnsiTheme="majorHAnsi"/>
-          <w:color w:val="FABF8F" w:themeColor="accent6" w:themeTint="99"/>
-          <w:sz w:val="32"/>
-          <w:szCs w:val="32"/>
-        </w:rPr>
-        <w:lastRenderedPageBreak/>
-        <w:t>Arab traders moved north, first into Manyema where Livingstone composed both the 1870 and 1871 Field Diaries (Sheriff 1987:187-90).</w:t>
-      </w:r>
-    </w:p>
-    <w:p>
-      <w:pPr>
-        <w:rPr>
-          <w:rFonts w:asciiTheme="majorHAnsi" w:hAnsiTheme="majorHAnsi"/>
-          <w:color w:val="FABF8F" w:themeColor="accent6" w:themeTint="99"/>
-          <w:sz w:val="32"/>
-          <w:szCs w:val="32"/>
-        </w:rPr>
-      </w:pPr>
-    </w:p>
-    <w:p>
-      <w:pPr>
-        <w:rPr>
-          <w:rFonts w:asciiTheme="majorHAnsi" w:hAnsiTheme="majorHAnsi"/>
-          <w:color w:val="FABF8F" w:themeColor="accent6" w:themeTint="99"/>
-          <w:sz w:val="32"/>
-          <w:szCs w:val="32"/>
-        </w:rPr>
-      </w:pPr>
-      <w:r>
-        <w:rPr>
-          <w:rFonts w:asciiTheme="majorHAnsi" w:hAnsiTheme="majorHAnsi"/>
-          <w:color w:val="FABF8F" w:themeColor="accent6" w:themeTint="99"/>
-          <w:sz w:val="32"/>
-          <w:szCs w:val="32"/>
-        </w:rPr>
-        <w:t>Arab settlement</w:t>
-      </w:r>
-      <w:r>
-        <w:rPr>
-          <w:rFonts w:asciiTheme="majorHAnsi" w:hAnsiTheme="majorHAnsi"/>
-          <w:color w:val="FABF8F" w:themeColor="accent6" w:themeTint="99"/>
-          <w:sz w:val="32"/>
-          <w:szCs w:val="32"/>
-        </w:rPr>
-        <w:t xml:space="preserve"> in Manyema</w:t>
-      </w:r>
-      <w:r>
-        <w:rPr>
-          <w:rFonts w:asciiTheme="majorHAnsi" w:hAnsiTheme="majorHAnsi"/>
-          <w:color w:val="FABF8F" w:themeColor="accent6" w:themeTint="99"/>
-          <w:sz w:val="32"/>
-          <w:szCs w:val="32"/>
-        </w:rPr>
-        <w:t xml:space="preserve"> focused on a few key centers, Nyangwe, Kasongo, and to a lesser degree Bambarre among them (Wisnicki 2013:211, Sheriff 1987:190), hence the reason why in 1869-71 Livingstone found himself in the latter village in the first place.</w:t>
-      </w:r>
-    </w:p>
-    <w:p>
-      <w:pPr>
-        <w:rPr>
-          <w:rFonts w:asciiTheme="majorHAnsi" w:hAnsiTheme="majorHAnsi"/>
-          <w:color w:val="FABF8F" w:themeColor="accent6" w:themeTint="99"/>
-          <w:sz w:val="32"/>
-          <w:szCs w:val="32"/>
-        </w:rPr>
-      </w:pPr>
-    </w:p>
-    <w:p>
-      <w:pPr>
-        <w:rPr>
-          <w:rFonts w:asciiTheme="majorHAnsi" w:hAnsiTheme="majorHAnsi"/>
-          <w:color w:val="FABF8F" w:themeColor="accent6" w:themeTint="99"/>
-          <w:sz w:val="32"/>
-          <w:szCs w:val="32"/>
-        </w:rPr>
-      </w:pPr>
-      <w:r>
-        <w:rPr>
-          <w:rFonts w:asciiTheme="majorHAnsi" w:hAnsiTheme="majorHAnsi"/>
-          <w:color w:val="FABF8F" w:themeColor="accent6" w:themeTint="99"/>
-          <w:sz w:val="32"/>
-          <w:szCs w:val="32"/>
-        </w:rPr>
-        <w:t>In this region,</w:t>
-      </w:r>
-      <w:r>
-        <w:rPr>
-          <w:rFonts w:asciiTheme="majorHAnsi" w:hAnsiTheme="majorHAnsi"/>
-          <w:color w:val="FABF8F" w:themeColor="accent6" w:themeTint="99"/>
-          <w:sz w:val="32"/>
-          <w:szCs w:val="32"/>
-        </w:rPr>
-        <w:t xml:space="preserve"> ivory abounded. </w:t>
-      </w:r>
-    </w:p>
-    <w:p>
-      <w:pPr>
-        <w:rPr>
-          <w:rFonts w:asciiTheme="majorHAnsi" w:hAnsiTheme="majorHAnsi"/>
-          <w:color w:val="FABF8F" w:themeColor="accent6" w:themeTint="99"/>
-          <w:sz w:val="32"/>
-          <w:szCs w:val="32"/>
-        </w:rPr>
-      </w:pPr>
-    </w:p>
-    <w:p>
-      <w:pPr>
-        <w:rPr>
-          <w:rFonts w:asciiTheme="majorHAnsi" w:hAnsiTheme="majorHAnsi"/>
-          <w:color w:val="FABF8F" w:themeColor="accent6" w:themeTint="99"/>
-          <w:sz w:val="32"/>
-          <w:szCs w:val="32"/>
-        </w:rPr>
-      </w:pPr>
-      <w:r>
-        <w:rPr>
-          <w:rFonts w:asciiTheme="majorHAnsi" w:hAnsiTheme="majorHAnsi"/>
-          <w:color w:val="FABF8F" w:themeColor="accent6" w:themeTint="99"/>
-          <w:sz w:val="32"/>
-          <w:szCs w:val="32"/>
-        </w:rPr>
-        <w:t xml:space="preserve">Livingstone, for instance, </w:t>
-      </w:r>
-      <w:r>
-        <w:rPr>
-          <w:rFonts w:asciiTheme="majorHAnsi" w:hAnsiTheme="majorHAnsi"/>
-          <w:color w:val="FABF8F" w:themeColor="accent6" w:themeTint="99"/>
-          <w:sz w:val="32"/>
-          <w:szCs w:val="32"/>
-        </w:rPr>
-        <w:t>complained of the</w:t>
-      </w:r>
-      <w:r>
-        <w:rPr>
-          <w:rFonts w:asciiTheme="majorHAnsi" w:hAnsiTheme="majorHAnsi"/>
-          <w:color w:val="FABF8F" w:themeColor="accent6" w:themeTint="99"/>
-          <w:sz w:val="32"/>
-          <w:szCs w:val="32"/>
-        </w:rPr>
-        <w:t xml:space="preserve"> “Californian gold fever at Ujiji” </w:t>
-      </w:r>
-      <w:r>
-        <w:rPr>
-          <w:rFonts w:asciiTheme="majorHAnsi" w:hAnsiTheme="majorHAnsi"/>
-          <w:color w:val="FABF8F" w:themeColor="accent6" w:themeTint="99"/>
-          <w:sz w:val="32"/>
-          <w:szCs w:val="32"/>
-        </w:rPr>
-        <w:t xml:space="preserve">that </w:t>
-      </w:r>
-      <w:r>
-        <w:rPr>
-          <w:rFonts w:asciiTheme="majorHAnsi" w:hAnsiTheme="majorHAnsi"/>
-          <w:color w:val="FABF8F" w:themeColor="accent6" w:themeTint="99"/>
-          <w:sz w:val="32"/>
-          <w:szCs w:val="32"/>
-        </w:rPr>
-        <w:t xml:space="preserve">prevented him from getting good carriers for the Congo, and, later, he “met a band of </w:t>
-      </w:r>
-      <w:r>
-        <w:rPr>
-          <w:rFonts w:asciiTheme="majorHAnsi" w:hAnsiTheme="majorHAnsi"/>
-          <w:color w:val="FABF8F" w:themeColor="accent6" w:themeTint="99"/>
-          <w:sz w:val="32"/>
-          <w:szCs w:val="32"/>
-        </w:rPr>
-        <w:t>Ujijian traders</w:t>
-      </w:r>
-      <w:r>
-        <w:rPr>
-          <w:rFonts w:asciiTheme="majorHAnsi" w:hAnsiTheme="majorHAnsi"/>
-          <w:color w:val="FABF8F" w:themeColor="accent6" w:themeTint="99"/>
-          <w:sz w:val="32"/>
-          <w:szCs w:val="32"/>
-        </w:rPr>
-        <w:t xml:space="preserve"> carrying 18000 lbs w</w:t>
-      </w:r>
-      <w:r>
-        <w:rPr>
-          <w:rFonts w:asciiTheme="majorHAnsi" w:hAnsiTheme="majorHAnsi"/>
-          <w:color w:val="FABF8F" w:themeColor="accent6" w:themeTint="99"/>
-          <w:sz w:val="32"/>
-          <w:szCs w:val="32"/>
-        </w:rPr>
-        <w:t>eight of ivory bought in this new field</w:t>
-      </w:r>
-      <w:r>
-        <w:rPr>
-          <w:rFonts w:asciiTheme="majorHAnsi" w:hAnsiTheme="majorHAnsi"/>
-          <w:color w:val="FABF8F" w:themeColor="accent6" w:themeTint="99"/>
-          <w:sz w:val="32"/>
-          <w:szCs w:val="32"/>
-        </w:rPr>
-        <w:t>” just before he reached Bambarre (1870i:L, XLII).</w:t>
-      </w:r>
-    </w:p>
-    <w:p>
-      <w:pPr>
-        <w:rPr>
-          <w:rFonts w:asciiTheme="majorHAnsi" w:hAnsiTheme="majorHAnsi"/>
-          <w:color w:val="FABF8F" w:themeColor="accent6" w:themeTint="99"/>
-          <w:sz w:val="32"/>
-          <w:szCs w:val="32"/>
-        </w:rPr>
-      </w:pPr>
-    </w:p>
-    <w:p>
-      <w:pPr>
-        <w:rPr>
-          <w:rFonts w:asciiTheme="majorHAnsi" w:hAnsiTheme="majorHAnsi"/>
-          <w:color w:val="FABF8F" w:themeColor="accent6" w:themeTint="99"/>
-          <w:sz w:val="32"/>
-          <w:szCs w:val="32"/>
-        </w:rPr>
-      </w:pPr>
-      <w:r>
-        <w:rPr>
-          <w:rFonts w:asciiTheme="majorHAnsi" w:hAnsiTheme="majorHAnsi"/>
-          <w:color w:val="FABF8F" w:themeColor="accent6" w:themeTint="99"/>
-          <w:sz w:val="32"/>
-          <w:szCs w:val="32"/>
-        </w:rPr>
-        <w:t>Moreover, in 1870, Livingstone observed the traders making a vigorous push towards new frontiers, both west of the Lualaba River towards the Lomami River</w:t>
-      </w:r>
-      <w:r>
-        <w:rPr>
-          <w:rFonts w:asciiTheme="majorHAnsi" w:hAnsiTheme="majorHAnsi"/>
-          <w:color w:val="FABF8F" w:themeColor="accent6" w:themeTint="99"/>
-          <w:sz w:val="32"/>
-          <w:szCs w:val="32"/>
-        </w:rPr>
-        <w:t xml:space="preserve"> and further north along the Lualaba and towards the rainforests of Legaland (e.g., 1870h:XVII-XVIII)</w:t>
-      </w:r>
-      <w:r>
-        <w:rPr>
-          <w:rFonts w:asciiTheme="majorHAnsi" w:hAnsiTheme="majorHAnsi"/>
-          <w:color w:val="FABF8F" w:themeColor="accent6" w:themeTint="99"/>
-          <w:sz w:val="32"/>
-          <w:szCs w:val="32"/>
-        </w:rPr>
-        <w:t>.</w:t>
+        <w:t>,</w:t>
+      </w:r>
+      <w:r>
+        <w:rPr>
+          <w:rFonts w:asciiTheme="majorHAnsi" w:hAnsiTheme="majorHAnsi"/>
+          <w:color w:val="FABF8F" w:themeColor="accent6" w:themeTint="99"/>
+          <w:sz w:val="32"/>
+          <w:szCs w:val="32"/>
+        </w:rPr>
+        <w:t xml:space="preserve"> Arab traders moved north,</w:t>
+      </w:r>
+      <w:r>
+        <w:rPr>
+          <w:rFonts w:asciiTheme="majorHAnsi" w:hAnsiTheme="majorHAnsi"/>
+          <w:color w:val="FABF8F" w:themeColor="accent6" w:themeTint="99"/>
+          <w:sz w:val="32"/>
+          <w:szCs w:val="32"/>
+        </w:rPr>
+        <w:t xml:space="preserve"> into Manyema where Livingstone composed both the 1870 and 1871 Fiel</w:t>
+      </w:r>
+      <w:r>
+        <w:rPr>
+          <w:rFonts w:asciiTheme="majorHAnsi" w:hAnsiTheme="majorHAnsi"/>
+          <w:color w:val="FABF8F" w:themeColor="accent6" w:themeTint="99"/>
+          <w:sz w:val="32"/>
+          <w:szCs w:val="32"/>
+        </w:rPr>
+        <w:t>d Diaries</w:t>
       </w:r>
       <w:bookmarkStart w:id="0" w:name="_GoBack"/>
       <w:bookmarkEnd w:id="0"/>
+      <w:r>
+        <w:rPr>
+          <w:rFonts w:asciiTheme="majorHAnsi" w:hAnsiTheme="majorHAnsi"/>
+          <w:color w:val="FABF8F" w:themeColor="accent6" w:themeTint="99"/>
+          <w:sz w:val="32"/>
+          <w:szCs w:val="32"/>
+        </w:rPr>
+        <w:t xml:space="preserve"> (Sheriff 1987:187-90).</w:t>
+      </w:r>
+    </w:p>
+    <w:p>
+      <w:pPr>
+        <w:rPr>
+          <w:rFonts w:asciiTheme="majorHAnsi" w:hAnsiTheme="majorHAnsi"/>
+          <w:color w:val="FABF8F" w:themeColor="accent6" w:themeTint="99"/>
+          <w:sz w:val="32"/>
+          <w:szCs w:val="32"/>
+        </w:rPr>
+      </w:pPr>
+    </w:p>
+    <w:p>
+      <w:pPr>
+        <w:rPr>
+          <w:rFonts w:asciiTheme="majorHAnsi" w:hAnsiTheme="majorHAnsi"/>
+          <w:color w:val="FABF8F" w:themeColor="accent6" w:themeTint="99"/>
+          <w:sz w:val="32"/>
+          <w:szCs w:val="32"/>
+        </w:rPr>
+      </w:pPr>
+      <w:r>
+        <w:rPr>
+          <w:rFonts w:asciiTheme="majorHAnsi" w:hAnsiTheme="majorHAnsi"/>
+          <w:color w:val="FABF8F" w:themeColor="accent6" w:themeTint="99"/>
+          <w:sz w:val="32"/>
+          <w:szCs w:val="32"/>
+        </w:rPr>
+        <w:t>Arab settlement</w:t>
+      </w:r>
+      <w:r>
+        <w:rPr>
+          <w:rFonts w:asciiTheme="majorHAnsi" w:hAnsiTheme="majorHAnsi"/>
+          <w:color w:val="FABF8F" w:themeColor="accent6" w:themeTint="99"/>
+          <w:sz w:val="32"/>
+          <w:szCs w:val="32"/>
+        </w:rPr>
+        <w:t xml:space="preserve"> in Manyema</w:t>
+      </w:r>
+      <w:r>
+        <w:rPr>
+          <w:rFonts w:asciiTheme="majorHAnsi" w:hAnsiTheme="majorHAnsi"/>
+          <w:color w:val="FABF8F" w:themeColor="accent6" w:themeTint="99"/>
+          <w:sz w:val="32"/>
+          <w:szCs w:val="32"/>
+        </w:rPr>
+        <w:t xml:space="preserve"> focused on a few key centers, among them</w:t>
+      </w:r>
+      <w:r>
+        <w:rPr>
+          <w:rFonts w:asciiTheme="majorHAnsi" w:hAnsiTheme="majorHAnsi"/>
+          <w:color w:val="FABF8F" w:themeColor="accent6" w:themeTint="99"/>
+          <w:sz w:val="32"/>
+          <w:szCs w:val="32"/>
+        </w:rPr>
+        <w:t xml:space="preserve"> Nyangwe, Kasongo, and to a lesser degree Bambarre (Wisnicki 2013:211, Sheriff 1987:190), hence the reason why in 1869-71 Livingstone found himself in the latter village in the first place.</w:t>
+      </w:r>
+    </w:p>
+    <w:p>
+      <w:pPr>
+        <w:rPr>
+          <w:rFonts w:asciiTheme="majorHAnsi" w:hAnsiTheme="majorHAnsi"/>
+          <w:color w:val="FABF8F" w:themeColor="accent6" w:themeTint="99"/>
+          <w:sz w:val="32"/>
+          <w:szCs w:val="32"/>
+        </w:rPr>
+      </w:pPr>
+    </w:p>
+    <w:p>
+      <w:pPr>
+        <w:rPr>
+          <w:rFonts w:asciiTheme="majorHAnsi" w:hAnsiTheme="majorHAnsi"/>
+          <w:color w:val="FABF8F" w:themeColor="accent6" w:themeTint="99"/>
+          <w:sz w:val="32"/>
+          <w:szCs w:val="32"/>
+        </w:rPr>
+      </w:pPr>
+    </w:p>
+    <w:p>
+      <w:pPr>
+        <w:rPr>
+          <w:rFonts w:asciiTheme="majorHAnsi" w:hAnsiTheme="majorHAnsi"/>
+          <w:color w:val="FABF8F" w:themeColor="accent6" w:themeTint="99"/>
+          <w:sz w:val="32"/>
+          <w:szCs w:val="32"/>
+        </w:rPr>
+      </w:pPr>
+      <w:r>
+        <w:rPr>
+          <w:rFonts w:asciiTheme="majorHAnsi" w:hAnsiTheme="majorHAnsi"/>
+          <w:color w:val="FABF8F" w:themeColor="accent6" w:themeTint="99"/>
+          <w:sz w:val="32"/>
+          <w:szCs w:val="32"/>
+        </w:rPr>
+        <w:t>In this region,</w:t>
+      </w:r>
+      <w:r>
+        <w:rPr>
+          <w:rFonts w:asciiTheme="majorHAnsi" w:hAnsiTheme="majorHAnsi"/>
+          <w:color w:val="FABF8F" w:themeColor="accent6" w:themeTint="99"/>
+          <w:sz w:val="32"/>
+          <w:szCs w:val="32"/>
+        </w:rPr>
+        <w:t xml:space="preserve"> ivory abounded. </w:t>
+      </w:r>
+    </w:p>
+    <w:p>
+      <w:pPr>
+        <w:rPr>
+          <w:rFonts w:asciiTheme="majorHAnsi" w:hAnsiTheme="majorHAnsi"/>
+          <w:color w:val="FABF8F" w:themeColor="accent6" w:themeTint="99"/>
+          <w:sz w:val="32"/>
+          <w:szCs w:val="32"/>
+        </w:rPr>
+      </w:pPr>
+    </w:p>
+    <w:p>
+      <w:pPr>
+        <w:rPr>
+          <w:rFonts w:asciiTheme="majorHAnsi" w:hAnsiTheme="majorHAnsi"/>
+          <w:color w:val="FABF8F" w:themeColor="accent6" w:themeTint="99"/>
+          <w:sz w:val="32"/>
+          <w:szCs w:val="32"/>
+        </w:rPr>
+      </w:pPr>
+      <w:r>
+        <w:rPr>
+          <w:rFonts w:asciiTheme="majorHAnsi" w:hAnsiTheme="majorHAnsi"/>
+          <w:color w:val="FABF8F" w:themeColor="accent6" w:themeTint="99"/>
+          <w:sz w:val="32"/>
+          <w:szCs w:val="32"/>
+        </w:rPr>
+        <w:t xml:space="preserve">Livingstone, for instance, </w:t>
+      </w:r>
+      <w:r>
+        <w:rPr>
+          <w:rFonts w:asciiTheme="majorHAnsi" w:hAnsiTheme="majorHAnsi"/>
+          <w:color w:val="FABF8F" w:themeColor="accent6" w:themeTint="99"/>
+          <w:sz w:val="32"/>
+          <w:szCs w:val="32"/>
+        </w:rPr>
+        <w:t>complained of the</w:t>
+      </w:r>
+      <w:r>
+        <w:rPr>
+          <w:rFonts w:asciiTheme="majorHAnsi" w:hAnsiTheme="majorHAnsi"/>
+          <w:color w:val="FABF8F" w:themeColor="accent6" w:themeTint="99"/>
+          <w:sz w:val="32"/>
+          <w:szCs w:val="32"/>
+        </w:rPr>
+        <w:t xml:space="preserve"> “Californian gold fever at Ujiji” </w:t>
+      </w:r>
+      <w:r>
+        <w:rPr>
+          <w:rFonts w:asciiTheme="majorHAnsi" w:hAnsiTheme="majorHAnsi"/>
+          <w:color w:val="FABF8F" w:themeColor="accent6" w:themeTint="99"/>
+          <w:sz w:val="32"/>
+          <w:szCs w:val="32"/>
+        </w:rPr>
+        <w:t xml:space="preserve">that </w:t>
+      </w:r>
+      <w:r>
+        <w:rPr>
+          <w:rFonts w:asciiTheme="majorHAnsi" w:hAnsiTheme="majorHAnsi"/>
+          <w:color w:val="FABF8F" w:themeColor="accent6" w:themeTint="99"/>
+          <w:sz w:val="32"/>
+          <w:szCs w:val="32"/>
+        </w:rPr>
+        <w:t xml:space="preserve">prevented him from getting </w:t>
+      </w:r>
+      <w:r>
+        <w:rPr>
+          <w:rFonts w:asciiTheme="majorHAnsi" w:hAnsiTheme="majorHAnsi"/>
+          <w:color w:val="FABF8F" w:themeColor="accent6" w:themeTint="99"/>
+          <w:sz w:val="32"/>
+          <w:szCs w:val="32"/>
+        </w:rPr>
+        <w:t>reliable</w:t>
+      </w:r>
+      <w:r>
+        <w:rPr>
+          <w:rFonts w:asciiTheme="majorHAnsi" w:hAnsiTheme="majorHAnsi"/>
+          <w:color w:val="FABF8F" w:themeColor="accent6" w:themeTint="99"/>
+          <w:sz w:val="32"/>
+          <w:szCs w:val="32"/>
+        </w:rPr>
+        <w:t xml:space="preserve"> carriers for</w:t>
+      </w:r>
+      <w:r>
+        <w:rPr>
+          <w:rFonts w:asciiTheme="majorHAnsi" w:hAnsiTheme="majorHAnsi"/>
+          <w:color w:val="FABF8F" w:themeColor="accent6" w:themeTint="99"/>
+          <w:sz w:val="32"/>
+          <w:szCs w:val="32"/>
+        </w:rPr>
+        <w:t xml:space="preserve"> the Congo, and</w:t>
+      </w:r>
+      <w:r>
+        <w:rPr>
+          <w:rFonts w:asciiTheme="majorHAnsi" w:hAnsiTheme="majorHAnsi"/>
+          <w:color w:val="FABF8F" w:themeColor="accent6" w:themeTint="99"/>
+          <w:sz w:val="32"/>
+          <w:szCs w:val="32"/>
+        </w:rPr>
+        <w:t xml:space="preserve"> later,</w:t>
+      </w:r>
+      <w:r>
+        <w:rPr>
+          <w:rFonts w:asciiTheme="majorHAnsi" w:hAnsiTheme="majorHAnsi"/>
+          <w:color w:val="FABF8F" w:themeColor="accent6" w:themeTint="99"/>
+          <w:sz w:val="32"/>
+          <w:szCs w:val="32"/>
+        </w:rPr>
+        <w:t xml:space="preserve"> just before he reached Bambarre,</w:t>
+      </w:r>
+      <w:r>
+        <w:rPr>
+          <w:rFonts w:asciiTheme="majorHAnsi" w:hAnsiTheme="majorHAnsi"/>
+          <w:color w:val="FABF8F" w:themeColor="accent6" w:themeTint="99"/>
+          <w:sz w:val="32"/>
+          <w:szCs w:val="32"/>
+        </w:rPr>
+        <w:t xml:space="preserve"> he “met a band of </w:t>
+      </w:r>
+      <w:r>
+        <w:rPr>
+          <w:rFonts w:asciiTheme="majorHAnsi" w:hAnsiTheme="majorHAnsi"/>
+          <w:color w:val="FABF8F" w:themeColor="accent6" w:themeTint="99"/>
+          <w:sz w:val="32"/>
+          <w:szCs w:val="32"/>
+        </w:rPr>
+        <w:t>Ujijian traders</w:t>
+      </w:r>
+      <w:r>
+        <w:rPr>
+          <w:rFonts w:asciiTheme="majorHAnsi" w:hAnsiTheme="majorHAnsi"/>
+          <w:color w:val="FABF8F" w:themeColor="accent6" w:themeTint="99"/>
+          <w:sz w:val="32"/>
+          <w:szCs w:val="32"/>
+        </w:rPr>
+        <w:t xml:space="preserve"> carrying 18000 lbs w</w:t>
+      </w:r>
+      <w:r>
+        <w:rPr>
+          <w:rFonts w:asciiTheme="majorHAnsi" w:hAnsiTheme="majorHAnsi"/>
+          <w:color w:val="FABF8F" w:themeColor="accent6" w:themeTint="99"/>
+          <w:sz w:val="32"/>
+          <w:szCs w:val="32"/>
+        </w:rPr>
+        <w:t>eight of ivory bought in this new field</w:t>
+      </w:r>
+      <w:r>
+        <w:rPr>
+          <w:rFonts w:asciiTheme="majorHAnsi" w:hAnsiTheme="majorHAnsi"/>
+          <w:color w:val="FABF8F" w:themeColor="accent6" w:themeTint="99"/>
+          <w:sz w:val="32"/>
+          <w:szCs w:val="32"/>
+        </w:rPr>
+        <w:t xml:space="preserve">” </w:t>
+      </w:r>
+      <w:r>
+        <w:rPr>
+          <w:rFonts w:asciiTheme="majorHAnsi" w:hAnsiTheme="majorHAnsi"/>
+          <w:color w:val="FABF8F" w:themeColor="accent6" w:themeTint="99"/>
+          <w:sz w:val="32"/>
+          <w:szCs w:val="32"/>
+        </w:rPr>
+        <w:t>(1870i:L, XLII).</w:t>
+      </w:r>
+    </w:p>
+    <w:p>
+      <w:pPr>
+        <w:rPr>
+          <w:rFonts w:asciiTheme="majorHAnsi" w:hAnsiTheme="majorHAnsi"/>
+          <w:color w:val="FABF8F" w:themeColor="accent6" w:themeTint="99"/>
+          <w:sz w:val="32"/>
+          <w:szCs w:val="32"/>
+        </w:rPr>
+      </w:pPr>
+    </w:p>
+    <w:p>
+      <w:pPr>
+        <w:rPr>
+          <w:rFonts w:asciiTheme="majorHAnsi" w:hAnsiTheme="majorHAnsi"/>
+          <w:color w:val="FABF8F" w:themeColor="accent6" w:themeTint="99"/>
+          <w:sz w:val="32"/>
+          <w:szCs w:val="32"/>
+        </w:rPr>
+      </w:pPr>
+      <w:r>
+        <w:rPr>
+          <w:rFonts w:asciiTheme="majorHAnsi" w:hAnsiTheme="majorHAnsi"/>
+          <w:color w:val="FABF8F" w:themeColor="accent6" w:themeTint="99"/>
+          <w:sz w:val="32"/>
+          <w:szCs w:val="32"/>
+        </w:rPr>
+        <w:t xml:space="preserve">Moreover, in 1870, Livingstone observed the traders making a vigorous push towards new frontiers, both west of the Lualaba River </w:t>
+      </w:r>
+      <w:r>
+        <w:rPr>
+          <w:rFonts w:asciiTheme="majorHAnsi" w:hAnsiTheme="majorHAnsi"/>
+          <w:color w:val="FABF8F" w:themeColor="accent6" w:themeTint="99"/>
+          <w:sz w:val="32"/>
+          <w:szCs w:val="32"/>
+        </w:rPr>
+        <w:t>in the direction of</w:t>
+      </w:r>
+      <w:r>
+        <w:rPr>
+          <w:rFonts w:asciiTheme="majorHAnsi" w:hAnsiTheme="majorHAnsi"/>
+          <w:color w:val="FABF8F" w:themeColor="accent6" w:themeTint="99"/>
+          <w:sz w:val="32"/>
+          <w:szCs w:val="32"/>
+        </w:rPr>
+        <w:t xml:space="preserve"> the Lomami River</w:t>
+      </w:r>
+      <w:r>
+        <w:rPr>
+          <w:rFonts w:asciiTheme="majorHAnsi" w:hAnsiTheme="majorHAnsi"/>
+          <w:color w:val="FABF8F" w:themeColor="accent6" w:themeTint="99"/>
+          <w:sz w:val="32"/>
+          <w:szCs w:val="32"/>
+        </w:rPr>
+        <w:t xml:space="preserve"> and furt</w:t>
+      </w:r>
+      <w:r>
+        <w:rPr>
+          <w:rFonts w:asciiTheme="majorHAnsi" w:hAnsiTheme="majorHAnsi"/>
+          <w:color w:val="FABF8F" w:themeColor="accent6" w:themeTint="99"/>
+          <w:sz w:val="32"/>
+          <w:szCs w:val="32"/>
+        </w:rPr>
+        <w:t xml:space="preserve">her north along the Lualaba, </w:t>
+      </w:r>
+      <w:r>
+        <w:rPr>
+          <w:rFonts w:asciiTheme="majorHAnsi" w:hAnsiTheme="majorHAnsi"/>
+          <w:color w:val="FABF8F" w:themeColor="accent6" w:themeTint="99"/>
+          <w:sz w:val="32"/>
+          <w:szCs w:val="32"/>
+        </w:rPr>
+        <w:t>towards the rainforests of Legaland (e.g., 1870h:XVII-XVIII)</w:t>
+      </w:r>
+      <w:r>
+        <w:rPr>
+          <w:rFonts w:asciiTheme="majorHAnsi" w:hAnsiTheme="majorHAnsi"/>
+          <w:color w:val="FABF8F" w:themeColor="accent6" w:themeTint="99"/>
+          <w:sz w:val="32"/>
+          <w:szCs w:val="32"/>
+        </w:rPr>
+        <w:t>.</w:t>
+      </w:r>
     </w:p>
     <w:p>
       <w:pPr>
@@ -940,6 +1206,7 @@
   <w:style w:type="character" w:default="1" w:styleId="DefaultParagraphFont">
     <w:name w:val="Default Paragraph Font"/>
     <w:uiPriority w:val="1"/>
+    <w:semiHidden/>
     <w:unhideWhenUsed/>
   </w:style>
   <w:style w:type="table" w:default="1" w:styleId="TableNormal">
@@ -1125,6 +1392,7 @@
   <w:style w:type="character" w:default="1" w:styleId="DefaultParagraphFont">
     <w:name w:val="Default Paragraph Font"/>
     <w:uiPriority w:val="1"/>
+    <w:semiHidden/>
     <w:unhideWhenUsed/>
   </w:style>
   <w:style w:type="table" w:default="1" w:styleId="TableNormal">
